--- a/documents/_coursework.docx
+++ b/documents/_coursework.docx
@@ -1638,8 +1638,6 @@
         </w:rPr>
         <w:t>4</w:t>
       </w:r>
-      <w:bookmarkStart w:id="0" w:name="_GoBack"/>
-      <w:bookmarkEnd w:id="0"/>
       <w:r>
         <w:rPr>
           <w:lang w:val="uk-UA"/>
@@ -3370,7 +3368,7 @@
           <w:szCs w:val="28"/>
         </w:rPr>
       </w:pPr>
-      <w:bookmarkStart w:id="1" w:name="_Toc88945539"/>
+      <w:bookmarkStart w:id="0" w:name="_Toc88945539"/>
       <w:r>
         <w:rPr>
           <w:rFonts w:cs="Times New Roman"/>
@@ -3379,7 +3377,7 @@
         <w:lastRenderedPageBreak/>
         <w:t>Вступ</w:t>
       </w:r>
-      <w:bookmarkEnd w:id="1"/>
+      <w:bookmarkEnd w:id="0"/>
     </w:p>
     <w:p>
       <w:pPr>
@@ -3794,7 +3792,7 @@
           <w:lang w:val="uk-UA"/>
         </w:rPr>
       </w:pPr>
-      <w:bookmarkStart w:id="2" w:name="_Toc88945540"/>
+      <w:bookmarkStart w:id="1" w:name="_Toc88945540"/>
       <w:r>
         <w:rPr>
           <w:rFonts w:cs="Times New Roman"/>
@@ -3811,7 +3809,7 @@
         </w:rPr>
         <w:t>Опис предметної області</w:t>
       </w:r>
-      <w:bookmarkEnd w:id="2"/>
+      <w:bookmarkEnd w:id="1"/>
     </w:p>
     <w:p>
       <w:pPr>
@@ -3826,7 +3824,7 @@
           <w:lang w:val="uk-UA"/>
         </w:rPr>
       </w:pPr>
-      <w:bookmarkStart w:id="3" w:name="_Toc88945541"/>
+      <w:bookmarkStart w:id="2" w:name="_Toc88945541"/>
       <w:r>
         <w:rPr>
           <w:rFonts w:cs="Times New Roman"/>
@@ -3844,7 +3842,7 @@
         </w:rPr>
         <w:t>Основні поняття</w:t>
       </w:r>
-      <w:bookmarkEnd w:id="3"/>
+      <w:bookmarkEnd w:id="2"/>
     </w:p>
     <w:p>
       <w:pPr>
@@ -4297,7 +4295,7 @@
           <w:lang w:val="uk-UA"/>
         </w:rPr>
       </w:pPr>
-      <w:bookmarkStart w:id="4" w:name="_Toc88945542"/>
+      <w:bookmarkStart w:id="3" w:name="_Toc88945542"/>
       <w:r>
         <w:rPr>
           <w:rFonts w:cs="Times New Roman"/>
@@ -4307,7 +4305,7 @@
         <w:lastRenderedPageBreak/>
         <w:t>2 Постанова завдання</w:t>
       </w:r>
-      <w:bookmarkEnd w:id="4"/>
+      <w:bookmarkEnd w:id="3"/>
     </w:p>
     <w:p>
       <w:pPr>
@@ -5142,7 +5140,7 @@
           <w:lang w:val="uk-UA"/>
         </w:rPr>
       </w:pPr>
-      <w:bookmarkStart w:id="5" w:name="_Toc88945543"/>
+      <w:bookmarkStart w:id="4" w:name="_Toc88945543"/>
       <w:r>
         <w:rPr>
           <w:rFonts w:cs="Times New Roman"/>
@@ -5159,7 +5157,7 @@
         </w:rPr>
         <w:t>Програмування</w:t>
       </w:r>
-      <w:bookmarkEnd w:id="5"/>
+      <w:bookmarkEnd w:id="4"/>
       <w:r>
         <w:rPr>
           <w:rFonts w:cs="Times New Roman"/>
@@ -5181,7 +5179,7 @@
           <w:lang w:val="uk-UA"/>
         </w:rPr>
       </w:pPr>
-      <w:bookmarkStart w:id="6" w:name="_Toc88945544"/>
+      <w:bookmarkStart w:id="5" w:name="_Toc88945544"/>
       <w:r>
         <w:rPr>
           <w:rFonts w:cs="Times New Roman"/>
@@ -5200,7 +5198,7 @@
         </w:rPr>
         <w:t>Обґрунтування вибору середовища розробки системи</w:t>
       </w:r>
-      <w:bookmarkEnd w:id="6"/>
+      <w:bookmarkEnd w:id="5"/>
       <w:r>
         <w:rPr>
           <w:rFonts w:cs="Times New Roman"/>
@@ -5757,7 +5755,7 @@
           <w:lang w:val="uk-UA"/>
         </w:rPr>
       </w:pPr>
-      <w:bookmarkStart w:id="7" w:name="_Toc88945545"/>
+      <w:bookmarkStart w:id="6" w:name="_Toc88945545"/>
       <w:r>
         <w:rPr>
           <w:rFonts w:cs="Times New Roman"/>
@@ -5788,7 +5786,7 @@
         </w:rPr>
         <w:t>Обґрунтування вибору середовища функціонування системи</w:t>
       </w:r>
-      <w:bookmarkEnd w:id="7"/>
+      <w:bookmarkEnd w:id="6"/>
       <w:r>
         <w:rPr>
           <w:rStyle w:val="20"/>
@@ -6767,7 +6765,7 @@
           <w:shd w:val="clear" w:color="auto" w:fill="FFFFFF"/>
         </w:rPr>
       </w:pPr>
-      <w:bookmarkStart w:id="8" w:name="_Toc88945546"/>
+      <w:bookmarkStart w:id="7" w:name="_Toc88945546"/>
       <w:r>
         <w:rPr>
           <w:rFonts w:cs="Times New Roman"/>
@@ -6801,7 +6799,7 @@
         </w:rPr>
         <w:t>Використані моделі даних</w:t>
       </w:r>
-      <w:bookmarkEnd w:id="8"/>
+      <w:bookmarkEnd w:id="7"/>
     </w:p>
     <w:p>
       <w:pPr>
@@ -16612,7 +16610,7 @@
           <w:lang w:val="uk-UA"/>
         </w:rPr>
       </w:pPr>
-      <w:bookmarkStart w:id="9" w:name="_Toc88945547"/>
+      <w:bookmarkStart w:id="8" w:name="_Toc88945547"/>
       <w:r>
         <w:rPr>
           <w:rFonts w:cs="Times New Roman"/>
@@ -16629,7 +16627,7 @@
         </w:rPr>
         <w:t>МЕТОДИКА РОБОТИ КОРИСТУВАЧА З СИСТЕМОЮ</w:t>
       </w:r>
-      <w:bookmarkEnd w:id="9"/>
+      <w:bookmarkEnd w:id="8"/>
     </w:p>
     <w:p>
       <w:pPr>
@@ -16645,7 +16643,7 @@
           <w:lang w:val="uk-UA"/>
         </w:rPr>
       </w:pPr>
-      <w:bookmarkStart w:id="10" w:name="_Toc88945548"/>
+      <w:bookmarkStart w:id="9" w:name="_Toc88945548"/>
       <w:r>
         <w:rPr>
           <w:rFonts w:cs="Times New Roman"/>
@@ -16675,7 +16673,7 @@
         </w:rPr>
         <w:t>Керівництво програміста</w:t>
       </w:r>
-      <w:bookmarkEnd w:id="10"/>
+      <w:bookmarkEnd w:id="9"/>
       <w:r>
         <w:rPr>
           <w:rFonts w:cs="Times New Roman"/>
@@ -17504,7 +17502,7 @@
           <w:lang w:val="uk-UA"/>
         </w:rPr>
       </w:pPr>
-      <w:bookmarkStart w:id="11" w:name="_Toc88945549"/>
+      <w:bookmarkStart w:id="10" w:name="_Toc88945549"/>
       <w:r>
         <w:rPr>
           <w:rFonts w:cs="Times New Roman"/>
@@ -17535,7 +17533,7 @@
         </w:rPr>
         <w:t>Керівництво оператора</w:t>
       </w:r>
-      <w:bookmarkEnd w:id="11"/>
+      <w:bookmarkEnd w:id="10"/>
       <w:r>
         <w:rPr>
           <w:rFonts w:cs="Times New Roman"/>
@@ -20452,7 +20450,7 @@
           <w:lang w:val="uk-UA"/>
         </w:rPr>
       </w:pPr>
-      <w:bookmarkStart w:id="12" w:name="_Toc88945550"/>
+      <w:bookmarkStart w:id="11" w:name="_Toc88945550"/>
       <w:r>
         <w:rPr>
           <w:rFonts w:cs="Times New Roman"/>
@@ -20462,7 +20460,7 @@
         <w:lastRenderedPageBreak/>
         <w:t>ВИСНОВКИ</w:t>
       </w:r>
-      <w:bookmarkEnd w:id="12"/>
+      <w:bookmarkEnd w:id="11"/>
       <w:r>
         <w:rPr>
           <w:rFonts w:cs="Times New Roman"/>
@@ -20844,7 +20842,7 @@
           <w:lang w:val="uk-UA"/>
         </w:rPr>
       </w:pPr>
-      <w:bookmarkStart w:id="13" w:name="_Toc88945551"/>
+      <w:bookmarkStart w:id="12" w:name="_Toc88945551"/>
       <w:r>
         <w:rPr>
           <w:rFonts w:cs="Times New Roman"/>
@@ -20854,7 +20852,7 @@
         <w:lastRenderedPageBreak/>
         <w:t>ПЕРЕЛІК ВИКОРИСТАНИХ ДЖЕРЕЛ</w:t>
       </w:r>
-      <w:bookmarkEnd w:id="13"/>
+      <w:bookmarkEnd w:id="12"/>
       <w:r>
         <w:rPr>
           <w:rFonts w:cs="Times New Roman"/>
@@ -21667,14 +21665,14 @@
           <w:lang w:val="uk-UA"/>
         </w:rPr>
       </w:pPr>
-      <w:bookmarkStart w:id="14" w:name="_Toc88945552"/>
+      <w:bookmarkStart w:id="13" w:name="_Toc88945552"/>
       <w:r>
         <w:rPr>
           <w:lang w:val="uk-UA"/>
         </w:rPr>
         <w:t>ДОДАТОК А</w:t>
       </w:r>
-      <w:bookmarkEnd w:id="14"/>
+      <w:bookmarkEnd w:id="13"/>
     </w:p>
     <w:p>
       <w:pPr>
@@ -41506,6 +41504,8 @@
         </w:rPr>
         <w:t>begin</w:t>
       </w:r>
+      <w:bookmarkStart w:id="14" w:name="_GoBack"/>
+      <w:bookmarkEnd w:id="14"/>
     </w:p>
     <w:p>
       <w:pPr>
@@ -41576,34 +41576,25 @@
           <w:szCs w:val="20"/>
           <w:lang w:val="uk-UA"/>
         </w:rPr>
-        <w:t xml:space="preserve">    errorString.Caption := '</w:t>
-      </w:r>
-      <w:r>
-        <w:rPr>
-          <w:rFonts w:ascii="Tahoma" w:hAnsi="Tahoma" w:cs="Tahoma"/>
-          <w:sz w:val="20"/>
-          <w:szCs w:val="20"/>
-          <w:lang w:val="uk-UA"/>
-        </w:rPr>
-        <w:t>�������</w:t>
-      </w:r>
-      <w:r>
-        <w:rPr>
-          <w:rFonts w:cs="Times New Roman"/>
-          <w:sz w:val="20"/>
-          <w:szCs w:val="20"/>
-          <w:lang w:val="uk-UA"/>
-        </w:rPr>
-        <w:t xml:space="preserve"> </w:t>
-      </w:r>
-      <w:r>
-        <w:rPr>
-          <w:rFonts w:ascii="Tahoma" w:hAnsi="Tahoma" w:cs="Tahoma"/>
-          <w:sz w:val="20"/>
-          <w:szCs w:val="20"/>
-          <w:lang w:val="uk-UA"/>
-        </w:rPr>
-        <w:t>��������</w:t>
+        <w:t xml:space="preserve">    errorString.Caption := </w:t>
+      </w:r>
+      <w:r>
+        <w:rPr>
+          <w:rFonts w:cs="Times New Roman"/>
+          <w:sz w:val="20"/>
+          <w:szCs w:val="20"/>
+          <w:lang w:val="uk-UA"/>
+        </w:rPr>
+        <w:t>'</w:t>
+      </w:r>
+      <w:r>
+        <w:rPr>
+          <w:rFonts w:cs="Times New Roman"/>
+          <w:sz w:val="20"/>
+          <w:szCs w:val="20"/>
+          <w:lang w:val="uk-UA"/>
+        </w:rPr>
+        <w:t>Неправильное название</w:t>
       </w:r>
       <w:r>
         <w:rPr>
@@ -58566,7 +58557,7 @@
           <w:rPr>
             <w:noProof/>
           </w:rPr>
-          <w:t>21</w:t>
+          <w:t>49</w:t>
         </w:r>
         <w:r>
           <w:fldChar w:fldCharType="end"/>
@@ -62204,7 +62195,7 @@
 </file>
 
 <file path=customXml/itemProps1.xml><?xml version="1.0" encoding="utf-8"?>
-<ds:datastoreItem xmlns:ds="http://schemas.openxmlformats.org/officeDocument/2006/customXml" ds:itemID="{211183D8-F64D-484D-8804-F2405910559B}">
+<ds:datastoreItem xmlns:ds="http://schemas.openxmlformats.org/officeDocument/2006/customXml" ds:itemID="{42C08CC2-D24D-409F-BA4C-EF06BF9BA760}">
   <ds:schemaRefs>
     <ds:schemaRef ds:uri="http://schemas.openxmlformats.org/officeDocument/2006/bibliography"/>
   </ds:schemaRefs>
